--- a/Documents/Celestial Freezing Levels Brainstorming.docx
+++ b/Documents/Celestial Freezing Levels Brainstorming.docx
@@ -1,6 +1,6 @@
 
 <file path=word/document.xml><?xml version="1.0" encoding="utf-8"?>
-<w:document xmlns:wpc="http://schemas.microsoft.com/office/word/2010/wordprocessingCanvas" xmlns:cx="http://schemas.microsoft.com/office/drawing/2014/chartex" xmlns:cx1="http://schemas.microsoft.com/office/drawing/2015/9/8/chartex" xmlns:cx2="http://schemas.microsoft.com/office/drawing/2015/10/21/chartex" xmlns:cx3="http://schemas.microsoft.com/office/drawing/2016/5/9/chartex" xmlns:cx4="http://schemas.microsoft.com/office/drawing/2016/5/10/chartex" xmlns:cx5="http://schemas.microsoft.com/office/drawing/2016/5/11/chartex" xmlns:cx6="http://schemas.microsoft.com/office/drawing/2016/5/12/chartex" xmlns:cx7="http://schemas.microsoft.com/office/drawing/2016/5/13/chartex" xmlns:cx8="http://schemas.microsoft.com/office/drawing/2016/5/14/chartex" xmlns:mc="http://schemas.openxmlformats.org/markup-compatibility/2006" xmlns:aink="http://schemas.microsoft.com/office/drawing/2016/ink" xmlns:am3d="http://schemas.microsoft.com/office/drawing/2017/model3d" xmlns:o="urn:schemas-microsoft-com:office:office" xmlns:oel="http://schemas.microsoft.com/office/2019/extlst" xmlns:r="http://schemas.openxmlformats.org/officeDocument/2006/relationships" xmlns:m="http://schemas.openxmlformats.org/officeDocument/2006/math" xmlns:v="urn:schemas-microsoft-com:vml" xmlns:wp14="http://schemas.microsoft.com/office/word/2010/wordprocessingDrawing" xmlns:wp="http://schemas.openxmlformats.org/drawingml/2006/wordprocessingDrawing" xmlns:w10="urn:schemas-microsoft-com:office:word" xmlns:w="http://schemas.openxmlformats.org/wordprocessingml/2006/main" xmlns:w14="http://schemas.microsoft.com/office/word/2010/wordml" xmlns:w15="http://schemas.microsoft.com/office/word/2012/wordml" xmlns:w16cex="http://schemas.microsoft.com/office/word/2018/wordml/cex" xmlns:w16cid="http://schemas.microsoft.com/office/word/2016/wordml/cid" xmlns:w16="http://schemas.microsoft.com/office/word/2018/wordml" xmlns:w16du="http://schemas.microsoft.com/office/word/2023/wordml/word16du" xmlns:w16sdtdh="http://schemas.microsoft.com/office/word/2020/wordml/sdtdatahash" xmlns:w16se="http://schemas.microsoft.com/office/word/2015/wordml/symex" xmlns:wpg="http://schemas.microsoft.com/office/word/2010/wordprocessingGroup" xmlns:wpi="http://schemas.microsoft.com/office/word/2010/wordprocessingInk" xmlns:wne="http://schemas.microsoft.com/office/word/2006/wordml" xmlns:wps="http://schemas.microsoft.com/office/word/2010/wordprocessingShape" mc:Ignorable="w14 w15 w16se w16cid w16 w16cex w16sdtdh wp14">
+<w:document xmlns:wpc="http://schemas.microsoft.com/office/word/2010/wordprocessingCanvas" xmlns:cx="http://schemas.microsoft.com/office/drawing/2014/chartex" xmlns:cx1="http://schemas.microsoft.com/office/drawing/2015/9/8/chartex" xmlns:cx2="http://schemas.microsoft.com/office/drawing/2015/10/21/chartex" xmlns:cx3="http://schemas.microsoft.com/office/drawing/2016/5/9/chartex" xmlns:cx4="http://schemas.microsoft.com/office/drawing/2016/5/10/chartex" xmlns:cx5="http://schemas.microsoft.com/office/drawing/2016/5/11/chartex" xmlns:cx6="http://schemas.microsoft.com/office/drawing/2016/5/12/chartex" xmlns:cx7="http://schemas.microsoft.com/office/drawing/2016/5/13/chartex" xmlns:cx8="http://schemas.microsoft.com/office/drawing/2016/5/14/chartex" xmlns:mc="http://schemas.openxmlformats.org/markup-compatibility/2006" xmlns:aink="http://schemas.microsoft.com/office/drawing/2016/ink" xmlns:am3d="http://schemas.microsoft.com/office/drawing/2017/model3d" xmlns:o="urn:schemas-microsoft-com:office:office" xmlns:oel="http://schemas.microsoft.com/office/2019/extlst" xmlns:r="http://schemas.openxmlformats.org/officeDocument/2006/relationships" xmlns:m="http://schemas.openxmlformats.org/officeDocument/2006/math" xmlns:v="urn:schemas-microsoft-com:vml" xmlns:wp14="http://schemas.microsoft.com/office/word/2010/wordprocessingDrawing" xmlns:wp="http://schemas.openxmlformats.org/drawingml/2006/wordprocessingDrawing" xmlns:w10="urn:schemas-microsoft-com:office:word" xmlns:w="http://schemas.openxmlformats.org/wordprocessingml/2006/main" xmlns:w14="http://schemas.microsoft.com/office/word/2010/wordml" xmlns:w15="http://schemas.microsoft.com/office/word/2012/wordml" xmlns:w16cex="http://schemas.microsoft.com/office/word/2018/wordml/cex" xmlns:w16cid="http://schemas.microsoft.com/office/word/2016/wordml/cid" xmlns:w16="http://schemas.microsoft.com/office/word/2018/wordml" xmlns:w16du="http://schemas.microsoft.com/office/word/2023/wordml/word16du" xmlns:w16sdtdh="http://schemas.microsoft.com/office/word/2020/wordml/sdtdatahash" xmlns:w16se="http://schemas.microsoft.com/office/word/2015/wordml/symex" xmlns:wpg="http://schemas.microsoft.com/office/word/2010/wordprocessingGroup" xmlns:wpi="http://schemas.microsoft.com/office/word/2010/wordprocessingInk" xmlns:wne="http://schemas.microsoft.com/office/word/2006/wordml" xmlns:wps="http://schemas.microsoft.com/office/word/2010/wordprocessingShape" mc:Ignorable="w14 w15 w16se w16cid w16 w16cex w16sdtdh w16du wp14">
   <w:body>
     <w:p>
       <w:pPr>
@@ -4341,16 +4341,14 @@
         </w:rPr>
         <w:t xml:space="preserve">The transitionary levels, I still need to do those. Chances are, I’ll figure something out after the actual level. They kind of act as </w:t>
       </w:r>
-      <w:proofErr w:type="gramStart"/>
-      <w:r>
-        <w:rPr>
-          <w:rFonts w:ascii="Times New Roman" w:hAnsi="Times New Roman" w:cs="Times New Roman"/>
-          <w:sz w:val="24"/>
-          <w:szCs w:val="24"/>
-        </w:rPr>
-        <w:t>After Action</w:t>
-      </w:r>
-      <w:proofErr w:type="gramEnd"/>
+      <w:r>
+        <w:rPr>
+          <w:rFonts w:ascii="Times New Roman" w:hAnsi="Times New Roman" w:cs="Times New Roman"/>
+          <w:sz w:val="24"/>
+          <w:szCs w:val="24"/>
+        </w:rPr>
+        <w:t>After-Action</w:t>
+      </w:r>
       <w:r>
         <w:rPr>
           <w:rFonts w:ascii="Times New Roman" w:hAnsi="Times New Roman" w:cs="Times New Roman"/>
@@ -4380,7 +4378,7 @@
 </file>
 
 <file path=word/styles.xml><?xml version="1.0" encoding="utf-8"?>
-<w:styles xmlns:mc="http://schemas.openxmlformats.org/markup-compatibility/2006" xmlns:r="http://schemas.openxmlformats.org/officeDocument/2006/relationships" xmlns:w="http://schemas.openxmlformats.org/wordprocessingml/2006/main" xmlns:w14="http://schemas.microsoft.com/office/word/2010/wordml" xmlns:w15="http://schemas.microsoft.com/office/word/2012/wordml" xmlns:w16cex="http://schemas.microsoft.com/office/word/2018/wordml/cex" xmlns:w16cid="http://schemas.microsoft.com/office/word/2016/wordml/cid" xmlns:w16="http://schemas.microsoft.com/office/word/2018/wordml" xmlns:w16sdtdh="http://schemas.microsoft.com/office/word/2020/wordml/sdtdatahash" xmlns:w16se="http://schemas.microsoft.com/office/word/2015/wordml/symex" mc:Ignorable="w14 w15 w16se w16cid w16 w16cex w16sdtdh">
+<w:styles xmlns:mc="http://schemas.openxmlformats.org/markup-compatibility/2006" xmlns:r="http://schemas.openxmlformats.org/officeDocument/2006/relationships" xmlns:w="http://schemas.openxmlformats.org/wordprocessingml/2006/main" xmlns:w14="http://schemas.microsoft.com/office/word/2010/wordml" xmlns:w15="http://schemas.microsoft.com/office/word/2012/wordml" xmlns:w16cex="http://schemas.microsoft.com/office/word/2018/wordml/cex" xmlns:w16cid="http://schemas.microsoft.com/office/word/2016/wordml/cid" xmlns:w16="http://schemas.microsoft.com/office/word/2018/wordml" xmlns:w16du="http://schemas.microsoft.com/office/word/2023/wordml/word16du" xmlns:w16sdtdh="http://schemas.microsoft.com/office/word/2020/wordml/sdtdatahash" xmlns:w16se="http://schemas.microsoft.com/office/word/2015/wordml/symex" mc:Ignorable="w14 w15 w16se w16cid w16 w16cex w16sdtdh w16du">
   <w:docDefaults>
     <w:rPrDefault>
       <w:rPr>

--- a/Documents/Celestial Freezing Levels Brainstorming.docx
+++ b/Documents/Celestial Freezing Levels Brainstorming.docx
@@ -294,7 +294,39 @@
           <w:sz w:val="24"/>
           <w:szCs w:val="24"/>
         </w:rPr>
-        <w:t xml:space="preserve"> in an impactful way. Clearly, they’ll need to be incorporated whenever Leo isn’t there or Leo is going to prevent the player from going over there, because of his connection. But what do I do</w:t>
+        <w:t xml:space="preserve"> in an impactful way. Clearly, they’ll need to be incorporated whenever </w:t>
+      </w:r>
+      <w:r>
+        <w:rPr>
+          <w:rFonts w:ascii="Times New Roman" w:hAnsi="Times New Roman" w:cs="Times New Roman"/>
+          <w:sz w:val="24"/>
+          <w:szCs w:val="24"/>
+        </w:rPr>
+        <w:t>Lowen</w:t>
+      </w:r>
+      <w:r>
+        <w:rPr>
+          <w:rFonts w:ascii="Times New Roman" w:hAnsi="Times New Roman" w:cs="Times New Roman"/>
+          <w:sz w:val="24"/>
+          <w:szCs w:val="24"/>
+        </w:rPr>
+        <w:t xml:space="preserve"> isn’t there or </w:t>
+      </w:r>
+      <w:r>
+        <w:rPr>
+          <w:rFonts w:ascii="Times New Roman" w:hAnsi="Times New Roman" w:cs="Times New Roman"/>
+          <w:sz w:val="24"/>
+          <w:szCs w:val="24"/>
+        </w:rPr>
+        <w:t>Lowen</w:t>
+      </w:r>
+      <w:r>
+        <w:rPr>
+          <w:rFonts w:ascii="Times New Roman" w:hAnsi="Times New Roman" w:cs="Times New Roman"/>
+          <w:sz w:val="24"/>
+          <w:szCs w:val="24"/>
+        </w:rPr>
+        <w:t xml:space="preserve"> is going to prevent the player from going over there, because of his connection. But what do I do</w:t>
       </w:r>
       <w:r>
         <w:rPr>
@@ -2297,7 +2329,23 @@
           <w:sz w:val="24"/>
           <w:szCs w:val="24"/>
         </w:rPr>
-        <w:t>where Leo is missing for the</w:t>
+        <w:t xml:space="preserve">where </w:t>
+      </w:r>
+      <w:r>
+        <w:rPr>
+          <w:rFonts w:ascii="Times New Roman" w:hAnsi="Times New Roman" w:cs="Times New Roman"/>
+          <w:sz w:val="24"/>
+          <w:szCs w:val="24"/>
+        </w:rPr>
+        <w:t>Lowen</w:t>
+      </w:r>
+      <w:r>
+        <w:rPr>
+          <w:rFonts w:ascii="Times New Roman" w:hAnsi="Times New Roman" w:cs="Times New Roman"/>
+          <w:sz w:val="24"/>
+          <w:szCs w:val="24"/>
+        </w:rPr>
+        <w:t xml:space="preserve"> is missing for the</w:t>
       </w:r>
       <w:r>
         <w:rPr>
@@ -2571,7 +2619,23 @@
           <w:sz w:val="24"/>
           <w:szCs w:val="24"/>
         </w:rPr>
-        <w:t>notice that Leo isn't there</w:t>
+        <w:t xml:space="preserve">notice that </w:t>
+      </w:r>
+      <w:r>
+        <w:rPr>
+          <w:rFonts w:ascii="Times New Roman" w:hAnsi="Times New Roman" w:cs="Times New Roman"/>
+          <w:sz w:val="24"/>
+          <w:szCs w:val="24"/>
+        </w:rPr>
+        <w:t>Lowen</w:t>
+      </w:r>
+      <w:r>
+        <w:rPr>
+          <w:rFonts w:ascii="Times New Roman" w:hAnsi="Times New Roman" w:cs="Times New Roman"/>
+          <w:sz w:val="24"/>
+          <w:szCs w:val="24"/>
+        </w:rPr>
+        <w:t xml:space="preserve"> isn't there</w:t>
       </w:r>
       <w:r>
         <w:rPr>
@@ -2973,7 +3037,23 @@
           <w:sz w:val="24"/>
           <w:szCs w:val="24"/>
         </w:rPr>
-        <w:t>Basically, they figure out Leo is</w:t>
+        <w:t xml:space="preserve">Basically, they figure out </w:t>
+      </w:r>
+      <w:r>
+        <w:rPr>
+          <w:rFonts w:ascii="Times New Roman" w:hAnsi="Times New Roman" w:cs="Times New Roman"/>
+          <w:sz w:val="24"/>
+          <w:szCs w:val="24"/>
+        </w:rPr>
+        <w:t>Lowen</w:t>
+      </w:r>
+      <w:r>
+        <w:rPr>
+          <w:rFonts w:ascii="Times New Roman" w:hAnsi="Times New Roman" w:cs="Times New Roman"/>
+          <w:sz w:val="24"/>
+          <w:szCs w:val="24"/>
+        </w:rPr>
+        <w:t xml:space="preserve"> is</w:t>
       </w:r>
       <w:r>
         <w:rPr>
@@ -3053,7 +3133,15 @@
           <w:sz w:val="24"/>
           <w:szCs w:val="24"/>
         </w:rPr>
-        <w:t>Leo is supposed to make</w:t>
+        <w:t>Lowen</w:t>
+      </w:r>
+      <w:r>
+        <w:rPr>
+          <w:rFonts w:ascii="Times New Roman" w:hAnsi="Times New Roman" w:cs="Times New Roman"/>
+          <w:sz w:val="24"/>
+          <w:szCs w:val="24"/>
+        </w:rPr>
+        <w:t xml:space="preserve"> is supposed to make</w:t>
       </w:r>
       <w:r>
         <w:rPr>
@@ -3226,7 +3314,23 @@
           <w:sz w:val="24"/>
           <w:szCs w:val="24"/>
         </w:rPr>
-        <w:t>happening if Leo isn't</w:t>
+        <w:t xml:space="preserve">happening if </w:t>
+      </w:r>
+      <w:r>
+        <w:rPr>
+          <w:rFonts w:ascii="Times New Roman" w:hAnsi="Times New Roman" w:cs="Times New Roman"/>
+          <w:sz w:val="24"/>
+          <w:szCs w:val="24"/>
+        </w:rPr>
+        <w:t>Lowen</w:t>
+      </w:r>
+      <w:r>
+        <w:rPr>
+          <w:rFonts w:ascii="Times New Roman" w:hAnsi="Times New Roman" w:cs="Times New Roman"/>
+          <w:sz w:val="24"/>
+          <w:szCs w:val="24"/>
+        </w:rPr>
+        <w:t xml:space="preserve"> isn't</w:t>
       </w:r>
       <w:r>
         <w:rPr>
@@ -3290,7 +3394,23 @@
           <w:sz w:val="24"/>
           <w:szCs w:val="24"/>
         </w:rPr>
-        <w:t>force Leo to kill the others and</w:t>
+        <w:t xml:space="preserve">force </w:t>
+      </w:r>
+      <w:r>
+        <w:rPr>
+          <w:rFonts w:ascii="Times New Roman" w:hAnsi="Times New Roman" w:cs="Times New Roman"/>
+          <w:sz w:val="24"/>
+          <w:szCs w:val="24"/>
+        </w:rPr>
+        <w:t>Lowen</w:t>
+      </w:r>
+      <w:r>
+        <w:rPr>
+          <w:rFonts w:ascii="Times New Roman" w:hAnsi="Times New Roman" w:cs="Times New Roman"/>
+          <w:sz w:val="24"/>
+          <w:szCs w:val="24"/>
+        </w:rPr>
+        <w:t xml:space="preserve"> to kill the others and</w:t>
       </w:r>
       <w:r>
         <w:rPr>
@@ -3396,7 +3516,15 @@
           <w:sz w:val="24"/>
           <w:szCs w:val="24"/>
         </w:rPr>
-        <w:t>investigation of Leo</w:t>
+        <w:t xml:space="preserve">investigation of </w:t>
+      </w:r>
+      <w:r>
+        <w:rPr>
+          <w:rFonts w:ascii="Times New Roman" w:hAnsi="Times New Roman" w:cs="Times New Roman"/>
+          <w:sz w:val="24"/>
+          <w:szCs w:val="24"/>
+        </w:rPr>
+        <w:t>Lowen</w:t>
       </w:r>
       <w:r>
         <w:rPr>
